--- a/Project Doc.docx
+++ b/Project Doc.docx
@@ -19,6 +19,27 @@
       </w:r>
     </w:p>
     <w:p>
+      <w:pPr>
+        <w:rPr>
+          <w:b/>
+          <w:bCs/>
+        </w:rPr>
+      </w:pPr>
+      <w:r>
+        <w:rPr>
+          <w:b/>
+          <w:bCs/>
+        </w:rPr>
+        <w:t>Description</w:t>
+      </w:r>
+    </w:p>
+    <w:p>
+      <w:pPr>
+        <w:rPr>
+          <w:sz w:val="18"/>
+          <w:szCs w:val="18"/>
+        </w:rPr>
+      </w:pPr>
       <w:r>
         <w:t xml:space="preserve">This </w:t>
       </w:r>
@@ -33,6 +54,445 @@
       </w:r>
       <w:r>
         <w:t>. The interface is user-friendly, responsive, and styled with Tailwind CSS.</w:t>
+      </w:r>
+      <w:r>
+        <w:t xml:space="preserve"> </w:t>
+      </w:r>
+      <w:r>
+        <w:rPr>
+          <w:b/>
+          <w:bCs/>
+          <w:i/>
+          <w:iCs/>
+        </w:rPr>
+        <w:t>Source Code</w:t>
+      </w:r>
+      <w:r>
+        <w:rPr>
+          <w:b/>
+          <w:bCs/>
+        </w:rPr>
+        <w:t xml:space="preserve"> </w:t>
+      </w:r>
+      <w:r>
+        <w:rPr>
+          <w:sz w:val="18"/>
+          <w:szCs w:val="18"/>
+        </w:rPr>
+        <w:t>https://github.com/BCEESAY10/product-catalogue.git</w:t>
+      </w:r>
+    </w:p>
+    <w:p>
+      <w:pPr>
+        <w:rPr>
+          <w:b/>
+          <w:bCs/>
+        </w:rPr>
+      </w:pPr>
+      <w:r>
+        <w:rPr>
+          <w:b/>
+          <w:bCs/>
+        </w:rPr>
+        <w:t>Features</w:t>
+      </w:r>
+    </w:p>
+    <w:p>
+      <w:pPr>
+        <w:pStyle w:val="ListParagraph"/>
+        <w:numPr>
+          <w:ilvl w:val="0"/>
+          <w:numId w:val="2"/>
+        </w:numPr>
+      </w:pPr>
+      <w:r>
+        <w:t>Search for products by name (case-insensitive and supports partial matches).</w:t>
+      </w:r>
+    </w:p>
+    <w:p>
+      <w:pPr>
+        <w:pStyle w:val="ListParagraph"/>
+        <w:numPr>
+          <w:ilvl w:val="0"/>
+          <w:numId w:val="2"/>
+        </w:numPr>
+      </w:pPr>
+      <w:r>
+        <w:t>Filter products by price range (minimum and maximum price).</w:t>
+      </w:r>
+    </w:p>
+    <w:p>
+      <w:pPr>
+        <w:pStyle w:val="ListParagraph"/>
+        <w:numPr>
+          <w:ilvl w:val="0"/>
+          <w:numId w:val="2"/>
+        </w:numPr>
+      </w:pPr>
+      <w:r>
+        <w:t>Filter products by categories (in a dropdown form)</w:t>
+      </w:r>
+    </w:p>
+    <w:p>
+      <w:pPr>
+        <w:pStyle w:val="ListParagraph"/>
+        <w:numPr>
+          <w:ilvl w:val="0"/>
+          <w:numId w:val="2"/>
+        </w:numPr>
+      </w:pPr>
+      <w:r>
+        <w:t>Intuitive user interface built with React and styled with Tailwind CSS.</w:t>
+      </w:r>
+    </w:p>
+    <w:p>
+      <w:pPr>
+        <w:pStyle w:val="ListParagraph"/>
+      </w:pPr>
+    </w:p>
+    <w:p>
+      <w:pPr>
+        <w:pStyle w:val="ListParagraph"/>
+        <w:ind w:left="0"/>
+        <w:rPr>
+          <w:b/>
+          <w:bCs/>
+        </w:rPr>
+      </w:pPr>
+      <w:r>
+        <w:rPr>
+          <w:b/>
+          <w:bCs/>
+        </w:rPr>
+        <w:t>Technologies used</w:t>
+      </w:r>
+    </w:p>
+    <w:p>
+      <w:pPr>
+        <w:pStyle w:val="ListParagraph"/>
+        <w:numPr>
+          <w:ilvl w:val="0"/>
+          <w:numId w:val="3"/>
+        </w:numPr>
+      </w:pPr>
+      <w:r>
+        <w:t>React Js (</w:t>
+      </w:r>
+      <w:proofErr w:type="spellStart"/>
+      <w:r>
+        <w:t>Javascript</w:t>
+      </w:r>
+      <w:proofErr w:type="spellEnd"/>
+      <w:r>
+        <w:t xml:space="preserve"> library for the UI)</w:t>
+      </w:r>
+    </w:p>
+    <w:p>
+      <w:pPr>
+        <w:pStyle w:val="ListParagraph"/>
+        <w:numPr>
+          <w:ilvl w:val="0"/>
+          <w:numId w:val="3"/>
+        </w:numPr>
+      </w:pPr>
+      <w:r>
+        <w:t>Tailwind CSS (For the design)</w:t>
+      </w:r>
+    </w:p>
+    <w:p>
+      <w:pPr>
+        <w:pStyle w:val="ListParagraph"/>
+        <w:numPr>
+          <w:ilvl w:val="0"/>
+          <w:numId w:val="3"/>
+        </w:numPr>
+      </w:pPr>
+      <w:proofErr w:type="spellStart"/>
+      <w:r>
+        <w:t>lucide</w:t>
+      </w:r>
+      <w:proofErr w:type="spellEnd"/>
+      <w:r>
+        <w:t>-react (For the icons)</w:t>
+      </w:r>
+    </w:p>
+    <w:p>
+      <w:pPr>
+        <w:pStyle w:val="ListParagraph"/>
+        <w:numPr>
+          <w:ilvl w:val="0"/>
+          <w:numId w:val="3"/>
+        </w:numPr>
+      </w:pPr>
+      <w:r>
+        <w:t>Node Js (</w:t>
+      </w:r>
+      <w:proofErr w:type="spellStart"/>
+      <w:r>
+        <w:t>Javascript</w:t>
+      </w:r>
+      <w:proofErr w:type="spellEnd"/>
+      <w:r>
+        <w:t xml:space="preserve"> runtime environment)</w:t>
+      </w:r>
+    </w:p>
+    <w:p>
+      <w:pPr>
+        <w:pStyle w:val="ListParagraph"/>
+        <w:numPr>
+          <w:ilvl w:val="0"/>
+          <w:numId w:val="3"/>
+        </w:numPr>
+      </w:pPr>
+      <w:proofErr w:type="spellStart"/>
+      <w:r>
+        <w:t>npm</w:t>
+      </w:r>
+      <w:proofErr w:type="spellEnd"/>
+      <w:r>
+        <w:t xml:space="preserve"> (As the package manager)</w:t>
+      </w:r>
+    </w:p>
+    <w:p>
+      <w:pPr>
+        <w:rPr>
+          <w:b/>
+          <w:bCs/>
+        </w:rPr>
+      </w:pPr>
+      <w:r>
+        <w:rPr>
+          <w:b/>
+          <w:bCs/>
+        </w:rPr>
+        <w:t>How to run the app</w:t>
+      </w:r>
+    </w:p>
+    <w:p>
+      <w:pPr>
+        <w:rPr>
+          <w:rStyle w:val="hljs-section"/>
+        </w:rPr>
+      </w:pPr>
+      <w:r>
+        <w:t>Follow the steps below to set up and run the application locally:</w:t>
+      </w:r>
+    </w:p>
+    <w:p>
+      <w:pPr>
+        <w:pStyle w:val="ListParagraph"/>
+        <w:numPr>
+          <w:ilvl w:val="0"/>
+          <w:numId w:val="4"/>
+        </w:numPr>
+        <w:rPr>
+          <w:rStyle w:val="hljs-section"/>
+        </w:rPr>
+      </w:pPr>
+      <w:r>
+        <w:rPr>
+          <w:rStyle w:val="hljs-section"/>
+          <w:b/>
+          <w:bCs/>
+          <w:i/>
+          <w:iCs/>
+        </w:rPr>
+        <w:t>Prerequisites</w:t>
+      </w:r>
+      <w:r>
+        <w:t xml:space="preserve"> </w:t>
+      </w:r>
+      <w:r>
+        <w:rPr>
+          <w:rStyle w:val="hljs-bullet"/>
+        </w:rPr>
+        <w:t>-</w:t>
+      </w:r>
+      <w:r>
+        <w:t xml:space="preserve"> Ensure you have Node.js and </w:t>
+      </w:r>
+      <w:proofErr w:type="spellStart"/>
+      <w:r>
+        <w:t>npm</w:t>
+      </w:r>
+      <w:proofErr w:type="spellEnd"/>
+      <w:r>
+        <w:t xml:space="preserve"> installed. </w:t>
+      </w:r>
+    </w:p>
+    <w:p>
+      <w:pPr>
+        <w:pStyle w:val="ListParagraph"/>
+        <w:numPr>
+          <w:ilvl w:val="0"/>
+          <w:numId w:val="4"/>
+        </w:numPr>
+        <w:rPr>
+          <w:b/>
+          <w:bCs/>
+          <w:i/>
+          <w:iCs/>
+        </w:rPr>
+      </w:pPr>
+      <w:r>
+        <w:rPr>
+          <w:rStyle w:val="hljs-section"/>
+          <w:b/>
+          <w:bCs/>
+          <w:i/>
+          <w:iCs/>
+        </w:rPr>
+        <w:t>Installation</w:t>
+      </w:r>
+      <w:r>
+        <w:rPr>
+          <w:b/>
+          <w:bCs/>
+          <w:i/>
+          <w:iCs/>
+        </w:rPr>
+        <w:t xml:space="preserve"> </w:t>
+      </w:r>
+    </w:p>
+    <w:p>
+      <w:pPr>
+        <w:pStyle w:val="ListParagraph"/>
+        <w:numPr>
+          <w:ilvl w:val="0"/>
+          <w:numId w:val="5"/>
+        </w:numPr>
+        <w:rPr>
+          <w:rStyle w:val="hljs-code"/>
+        </w:rPr>
+      </w:pPr>
+      <w:r>
+        <w:t xml:space="preserve">Clone the repository: </w:t>
+      </w:r>
+      <w:r>
+        <w:rPr>
+          <w:rStyle w:val="hljs-code"/>
+        </w:rPr>
+        <w:t xml:space="preserve">In your terminal run – </w:t>
+      </w:r>
+    </w:p>
+    <w:p>
+      <w:pPr>
+        <w:pStyle w:val="ListParagraph"/>
+        <w:ind w:left="1080"/>
+        <w:rPr>
+          <w:rStyle w:val="hljs-code"/>
+        </w:rPr>
+      </w:pPr>
+      <w:r>
+        <w:rPr>
+          <w:rStyle w:val="hljs-code"/>
+        </w:rPr>
+        <w:t xml:space="preserve">git clone </w:t>
+      </w:r>
+      <w:hyperlink r:id="rId5" w:history="1">
+        <w:r>
+          <w:rPr>
+            <w:rStyle w:val="Hyperlink"/>
+          </w:rPr>
+          <w:t>https://github.com/BCEESAY10/product-catalogue.git</w:t>
+        </w:r>
+      </w:hyperlink>
+    </w:p>
+    <w:p>
+      <w:pPr>
+        <w:pStyle w:val="ListParagraph"/>
+        <w:ind w:left="1080"/>
+        <w:rPr>
+          <w:rStyle w:val="hljs-code"/>
+        </w:rPr>
+      </w:pPr>
+      <w:r>
+        <w:rPr>
+          <w:rStyle w:val="hljs-code"/>
+        </w:rPr>
+        <w:t>cd product-catalogue</w:t>
+      </w:r>
+    </w:p>
+    <w:p>
+      <w:pPr>
+        <w:pStyle w:val="ListParagraph"/>
+        <w:numPr>
+          <w:ilvl w:val="0"/>
+          <w:numId w:val="5"/>
+        </w:numPr>
+        <w:rPr>
+          <w:rStyle w:val="hljs-code"/>
+        </w:rPr>
+      </w:pPr>
+      <w:r>
+        <w:t xml:space="preserve">Start the development server: </w:t>
+      </w:r>
+      <w:r>
+        <w:t xml:space="preserve">In your terminal -- </w:t>
+      </w:r>
+    </w:p>
+    <w:p>
+      <w:pPr>
+        <w:pStyle w:val="ListParagraph"/>
+        <w:ind w:left="1080"/>
+        <w:rPr>
+          <w:rStyle w:val="hljs-code"/>
+        </w:rPr>
+      </w:pPr>
+      <w:proofErr w:type="spellStart"/>
+      <w:r>
+        <w:rPr>
+          <w:rStyle w:val="hljs-code"/>
+        </w:rPr>
+        <w:t>npm</w:t>
+      </w:r>
+      <w:proofErr w:type="spellEnd"/>
+      <w:r>
+        <w:rPr>
+          <w:rStyle w:val="hljs-code"/>
+        </w:rPr>
+        <w:t xml:space="preserve"> start</w:t>
+      </w:r>
+    </w:p>
+    <w:p>
+      <w:pPr>
+        <w:pStyle w:val="ListParagraph"/>
+        <w:ind w:left="1080"/>
+        <w:rPr>
+          <w:rStyle w:val="hljs-code"/>
+        </w:rPr>
+      </w:pPr>
+    </w:p>
+    <w:p>
+      <w:pPr>
+        <w:pStyle w:val="ListParagraph"/>
+        <w:ind w:left="1080"/>
+        <w:rPr>
+          <w:i/>
+          <w:iCs/>
+        </w:rPr>
+      </w:pPr>
+      <w:r>
+        <w:rPr>
+          <w:i/>
+          <w:iCs/>
+        </w:rPr>
+        <w:t xml:space="preserve">The application will be running at </w:t>
+      </w:r>
+      <w:r>
+        <w:rPr>
+          <w:rStyle w:val="hljs-code"/>
+          <w:i/>
+          <w:iCs/>
+        </w:rPr>
+        <w:t>`http://localhost:3000/`</w:t>
+      </w:r>
+      <w:r>
+        <w:rPr>
+          <w:i/>
+          <w:iCs/>
+        </w:rPr>
+        <w:t>.</w:t>
       </w:r>
     </w:p>
     <w:sectPr>
@@ -43,6 +503,543 @@
     </w:sectPr>
   </w:body>
 </w:document>
+</file>
+
+<file path=word/numbering.xml><?xml version="1.0" encoding="utf-8"?>
+<w:numbering xmlns:wpc="http://schemas.microsoft.com/office/word/2010/wordprocessingCanvas" xmlns:cx="http://schemas.microsoft.com/office/drawing/2014/chartex" xmlns:cx1="http://schemas.microsoft.com/office/drawing/2015/9/8/chartex" xmlns:cx2="http://schemas.microsoft.com/office/drawing/2015/10/21/chartex" xmlns:cx3="http://schemas.microsoft.com/office/drawing/2016/5/9/chartex" xmlns:cx4="http://schemas.microsoft.com/office/drawing/2016/5/10/chartex" xmlns:cx5="http://schemas.microsoft.com/office/drawing/2016/5/11/chartex" xmlns:cx6="http://schemas.microsoft.com/office/drawing/2016/5/12/chartex" xmlns:cx7="http://schemas.microsoft.com/office/drawing/2016/5/13/chartex" xmlns:cx8="http://schemas.microsoft.com/office/drawing/2016/5/14/chartex" xmlns:mc="http://schemas.openxmlformats.org/markup-compatibility/2006" xmlns:aink="http://schemas.microsoft.com/office/drawing/2016/ink" xmlns:am3d="http://schemas.microsoft.com/office/drawing/2017/model3d" xmlns:o="urn:schemas-microsoft-com:office:office" xmlns:r="http://schemas.openxmlformats.org/officeDocument/2006/relationships" xmlns:m="http://schemas.openxmlformats.org/officeDocument/2006/math" xmlns:v="urn:schemas-microsoft-com:vml" xmlns:wp14="http://schemas.microsoft.com/office/word/2010/wordprocessingDrawing" xmlns:wp="http://schemas.openxmlformats.org/drawingml/2006/wordprocessingDrawing" xmlns:w10="urn:schemas-microsoft-com:office:word" xmlns:w="http://schemas.openxmlformats.org/wordprocessingml/2006/main" xmlns:w14="http://schemas.microsoft.com/office/word/2010/wordml" xmlns:w15="http://schemas.microsoft.com/office/word/2012/wordml" xmlns:w16cex="http://schemas.microsoft.com/office/word/2018/wordml/cex" xmlns:w16cid="http://schemas.microsoft.com/office/word/2016/wordml/cid" xmlns:w16="http://schemas.microsoft.com/office/word/2018/wordml" xmlns:w16sdtdh="http://schemas.microsoft.com/office/word/2020/wordml/sdtdatahash" xmlns:w16se="http://schemas.microsoft.com/office/word/2015/wordml/symex" xmlns:wpg="http://schemas.microsoft.com/office/word/2010/wordprocessingGroup" xmlns:wpi="http://schemas.microsoft.com/office/word/2010/wordprocessingInk" xmlns:wne="http://schemas.microsoft.com/office/word/2006/wordml" xmlns:wps="http://schemas.microsoft.com/office/word/2010/wordprocessingShape" mc:Ignorable="w14 w15 w16se w16cid w16 w16cex w16sdtdh wp14">
+  <w:abstractNum w:abstractNumId="0" w15:restartNumberingAfterBreak="0">
+    <w:nsid w:val="211D7FEA"/>
+    <w:multiLevelType w:val="hybridMultilevel"/>
+    <w:tmpl w:val="91921B2E"/>
+    <w:lvl w:ilvl="0" w:tplc="28BE723A">
+      <w:start w:val="1"/>
+      <w:numFmt w:val="decimal"/>
+      <w:lvlText w:val="%1."/>
+      <w:lvlJc w:val="left"/>
+      <w:pPr>
+        <w:ind w:left="1080" w:hanging="360"/>
+      </w:pPr>
+      <w:rPr>
+        <w:rFonts w:hint="default"/>
+      </w:rPr>
+    </w:lvl>
+    <w:lvl w:ilvl="1" w:tplc="04090019" w:tentative="1">
+      <w:start w:val="1"/>
+      <w:numFmt w:val="lowerLetter"/>
+      <w:lvlText w:val="%2."/>
+      <w:lvlJc w:val="left"/>
+      <w:pPr>
+        <w:ind w:left="1800" w:hanging="360"/>
+      </w:pPr>
+    </w:lvl>
+    <w:lvl w:ilvl="2" w:tplc="0409001B" w:tentative="1">
+      <w:start w:val="1"/>
+      <w:numFmt w:val="lowerRoman"/>
+      <w:lvlText w:val="%3."/>
+      <w:lvlJc w:val="right"/>
+      <w:pPr>
+        <w:ind w:left="2520" w:hanging="180"/>
+      </w:pPr>
+    </w:lvl>
+    <w:lvl w:ilvl="3" w:tplc="0409000F" w:tentative="1">
+      <w:start w:val="1"/>
+      <w:numFmt w:val="decimal"/>
+      <w:lvlText w:val="%4."/>
+      <w:lvlJc w:val="left"/>
+      <w:pPr>
+        <w:ind w:left="3240" w:hanging="360"/>
+      </w:pPr>
+    </w:lvl>
+    <w:lvl w:ilvl="4" w:tplc="04090019" w:tentative="1">
+      <w:start w:val="1"/>
+      <w:numFmt w:val="lowerLetter"/>
+      <w:lvlText w:val="%5."/>
+      <w:lvlJc w:val="left"/>
+      <w:pPr>
+        <w:ind w:left="3960" w:hanging="360"/>
+      </w:pPr>
+    </w:lvl>
+    <w:lvl w:ilvl="5" w:tplc="0409001B" w:tentative="1">
+      <w:start w:val="1"/>
+      <w:numFmt w:val="lowerRoman"/>
+      <w:lvlText w:val="%6."/>
+      <w:lvlJc w:val="right"/>
+      <w:pPr>
+        <w:ind w:left="4680" w:hanging="180"/>
+      </w:pPr>
+    </w:lvl>
+    <w:lvl w:ilvl="6" w:tplc="0409000F" w:tentative="1">
+      <w:start w:val="1"/>
+      <w:numFmt w:val="decimal"/>
+      <w:lvlText w:val="%7."/>
+      <w:lvlJc w:val="left"/>
+      <w:pPr>
+        <w:ind w:left="5400" w:hanging="360"/>
+      </w:pPr>
+    </w:lvl>
+    <w:lvl w:ilvl="7" w:tplc="04090019" w:tentative="1">
+      <w:start w:val="1"/>
+      <w:numFmt w:val="lowerLetter"/>
+      <w:lvlText w:val="%8."/>
+      <w:lvlJc w:val="left"/>
+      <w:pPr>
+        <w:ind w:left="6120" w:hanging="360"/>
+      </w:pPr>
+    </w:lvl>
+    <w:lvl w:ilvl="8" w:tplc="0409001B" w:tentative="1">
+      <w:start w:val="1"/>
+      <w:numFmt w:val="lowerRoman"/>
+      <w:lvlText w:val="%9."/>
+      <w:lvlJc w:val="right"/>
+      <w:pPr>
+        <w:ind w:left="6840" w:hanging="180"/>
+      </w:pPr>
+    </w:lvl>
+  </w:abstractNum>
+  <w:abstractNum w:abstractNumId="1" w15:restartNumberingAfterBreak="0">
+    <w:nsid w:val="492F42CE"/>
+    <w:multiLevelType w:val="hybridMultilevel"/>
+    <w:tmpl w:val="4D345550"/>
+    <w:lvl w:ilvl="0" w:tplc="FF32B208">
+      <w:start w:val="1"/>
+      <w:numFmt w:val="lowerRoman"/>
+      <w:lvlText w:val="%1."/>
+      <w:lvlJc w:val="left"/>
+      <w:pPr>
+        <w:ind w:left="1080" w:hanging="720"/>
+      </w:pPr>
+      <w:rPr>
+        <w:rFonts w:hint="default"/>
+      </w:rPr>
+    </w:lvl>
+    <w:lvl w:ilvl="1" w:tplc="04090019" w:tentative="1">
+      <w:start w:val="1"/>
+      <w:numFmt w:val="lowerLetter"/>
+      <w:lvlText w:val="%2."/>
+      <w:lvlJc w:val="left"/>
+      <w:pPr>
+        <w:ind w:left="1440" w:hanging="360"/>
+      </w:pPr>
+    </w:lvl>
+    <w:lvl w:ilvl="2" w:tplc="0409001B" w:tentative="1">
+      <w:start w:val="1"/>
+      <w:numFmt w:val="lowerRoman"/>
+      <w:lvlText w:val="%3."/>
+      <w:lvlJc w:val="right"/>
+      <w:pPr>
+        <w:ind w:left="2160" w:hanging="180"/>
+      </w:pPr>
+    </w:lvl>
+    <w:lvl w:ilvl="3" w:tplc="0409000F" w:tentative="1">
+      <w:start w:val="1"/>
+      <w:numFmt w:val="decimal"/>
+      <w:lvlText w:val="%4."/>
+      <w:lvlJc w:val="left"/>
+      <w:pPr>
+        <w:ind w:left="2880" w:hanging="360"/>
+      </w:pPr>
+    </w:lvl>
+    <w:lvl w:ilvl="4" w:tplc="04090019" w:tentative="1">
+      <w:start w:val="1"/>
+      <w:numFmt w:val="lowerLetter"/>
+      <w:lvlText w:val="%5."/>
+      <w:lvlJc w:val="left"/>
+      <w:pPr>
+        <w:ind w:left="3600" w:hanging="360"/>
+      </w:pPr>
+    </w:lvl>
+    <w:lvl w:ilvl="5" w:tplc="0409001B" w:tentative="1">
+      <w:start w:val="1"/>
+      <w:numFmt w:val="lowerRoman"/>
+      <w:lvlText w:val="%6."/>
+      <w:lvlJc w:val="right"/>
+      <w:pPr>
+        <w:ind w:left="4320" w:hanging="180"/>
+      </w:pPr>
+    </w:lvl>
+    <w:lvl w:ilvl="6" w:tplc="0409000F" w:tentative="1">
+      <w:start w:val="1"/>
+      <w:numFmt w:val="decimal"/>
+      <w:lvlText w:val="%7."/>
+      <w:lvlJc w:val="left"/>
+      <w:pPr>
+        <w:ind w:left="5040" w:hanging="360"/>
+      </w:pPr>
+    </w:lvl>
+    <w:lvl w:ilvl="7" w:tplc="04090019" w:tentative="1">
+      <w:start w:val="1"/>
+      <w:numFmt w:val="lowerLetter"/>
+      <w:lvlText w:val="%8."/>
+      <w:lvlJc w:val="left"/>
+      <w:pPr>
+        <w:ind w:left="5760" w:hanging="360"/>
+      </w:pPr>
+    </w:lvl>
+    <w:lvl w:ilvl="8" w:tplc="0409001B" w:tentative="1">
+      <w:start w:val="1"/>
+      <w:numFmt w:val="lowerRoman"/>
+      <w:lvlText w:val="%9."/>
+      <w:lvlJc w:val="right"/>
+      <w:pPr>
+        <w:ind w:left="6480" w:hanging="180"/>
+      </w:pPr>
+    </w:lvl>
+  </w:abstractNum>
+  <w:abstractNum w:abstractNumId="2" w15:restartNumberingAfterBreak="0">
+    <w:nsid w:val="53995584"/>
+    <w:multiLevelType w:val="hybridMultilevel"/>
+    <w:tmpl w:val="D27A272A"/>
+    <w:lvl w:ilvl="0" w:tplc="04090009">
+      <w:start w:val="1"/>
+      <w:numFmt w:val="bullet"/>
+      <w:lvlText w:val=""/>
+      <w:lvlJc w:val="left"/>
+      <w:pPr>
+        <w:ind w:left="720" w:hanging="360"/>
+      </w:pPr>
+      <w:rPr>
+        <w:rFonts w:ascii="Wingdings" w:hAnsi="Wingdings" w:hint="default"/>
+      </w:rPr>
+    </w:lvl>
+    <w:lvl w:ilvl="1" w:tplc="04090003" w:tentative="1">
+      <w:start w:val="1"/>
+      <w:numFmt w:val="bullet"/>
+      <w:lvlText w:val="o"/>
+      <w:lvlJc w:val="left"/>
+      <w:pPr>
+        <w:ind w:left="1440" w:hanging="360"/>
+      </w:pPr>
+      <w:rPr>
+        <w:rFonts w:ascii="Courier New" w:hAnsi="Courier New" w:cs="Courier New" w:hint="default"/>
+      </w:rPr>
+    </w:lvl>
+    <w:lvl w:ilvl="2" w:tplc="04090005" w:tentative="1">
+      <w:start w:val="1"/>
+      <w:numFmt w:val="bullet"/>
+      <w:lvlText w:val=""/>
+      <w:lvlJc w:val="left"/>
+      <w:pPr>
+        <w:ind w:left="2160" w:hanging="360"/>
+      </w:pPr>
+      <w:rPr>
+        <w:rFonts w:ascii="Wingdings" w:hAnsi="Wingdings" w:hint="default"/>
+      </w:rPr>
+    </w:lvl>
+    <w:lvl w:ilvl="3" w:tplc="04090001" w:tentative="1">
+      <w:start w:val="1"/>
+      <w:numFmt w:val="bullet"/>
+      <w:lvlText w:val=""/>
+      <w:lvlJc w:val="left"/>
+      <w:pPr>
+        <w:ind w:left="2880" w:hanging="360"/>
+      </w:pPr>
+      <w:rPr>
+        <w:rFonts w:ascii="Symbol" w:hAnsi="Symbol" w:hint="default"/>
+      </w:rPr>
+    </w:lvl>
+    <w:lvl w:ilvl="4" w:tplc="04090003" w:tentative="1">
+      <w:start w:val="1"/>
+      <w:numFmt w:val="bullet"/>
+      <w:lvlText w:val="o"/>
+      <w:lvlJc w:val="left"/>
+      <w:pPr>
+        <w:ind w:left="3600" w:hanging="360"/>
+      </w:pPr>
+      <w:rPr>
+        <w:rFonts w:ascii="Courier New" w:hAnsi="Courier New" w:cs="Courier New" w:hint="default"/>
+      </w:rPr>
+    </w:lvl>
+    <w:lvl w:ilvl="5" w:tplc="04090005" w:tentative="1">
+      <w:start w:val="1"/>
+      <w:numFmt w:val="bullet"/>
+      <w:lvlText w:val=""/>
+      <w:lvlJc w:val="left"/>
+      <w:pPr>
+        <w:ind w:left="4320" w:hanging="360"/>
+      </w:pPr>
+      <w:rPr>
+        <w:rFonts w:ascii="Wingdings" w:hAnsi="Wingdings" w:hint="default"/>
+      </w:rPr>
+    </w:lvl>
+    <w:lvl w:ilvl="6" w:tplc="04090001" w:tentative="1">
+      <w:start w:val="1"/>
+      <w:numFmt w:val="bullet"/>
+      <w:lvlText w:val=""/>
+      <w:lvlJc w:val="left"/>
+      <w:pPr>
+        <w:ind w:left="5040" w:hanging="360"/>
+      </w:pPr>
+      <w:rPr>
+        <w:rFonts w:ascii="Symbol" w:hAnsi="Symbol" w:hint="default"/>
+      </w:rPr>
+    </w:lvl>
+    <w:lvl w:ilvl="7" w:tplc="04090003" w:tentative="1">
+      <w:start w:val="1"/>
+      <w:numFmt w:val="bullet"/>
+      <w:lvlText w:val="o"/>
+      <w:lvlJc w:val="left"/>
+      <w:pPr>
+        <w:ind w:left="5760" w:hanging="360"/>
+      </w:pPr>
+      <w:rPr>
+        <w:rFonts w:ascii="Courier New" w:hAnsi="Courier New" w:cs="Courier New" w:hint="default"/>
+      </w:rPr>
+    </w:lvl>
+    <w:lvl w:ilvl="8" w:tplc="04090005" w:tentative="1">
+      <w:start w:val="1"/>
+      <w:numFmt w:val="bullet"/>
+      <w:lvlText w:val=""/>
+      <w:lvlJc w:val="left"/>
+      <w:pPr>
+        <w:ind w:left="6480" w:hanging="360"/>
+      </w:pPr>
+      <w:rPr>
+        <w:rFonts w:ascii="Wingdings" w:hAnsi="Wingdings" w:hint="default"/>
+      </w:rPr>
+    </w:lvl>
+  </w:abstractNum>
+  <w:abstractNum w:abstractNumId="3" w15:restartNumberingAfterBreak="0">
+    <w:nsid w:val="5CE930EF"/>
+    <w:multiLevelType w:val="hybridMultilevel"/>
+    <w:tmpl w:val="196CC928"/>
+    <w:lvl w:ilvl="0" w:tplc="0409000D">
+      <w:start w:val="1"/>
+      <w:numFmt w:val="bullet"/>
+      <w:lvlText w:val=""/>
+      <w:lvlJc w:val="left"/>
+      <w:pPr>
+        <w:ind w:left="720" w:hanging="360"/>
+      </w:pPr>
+      <w:rPr>
+        <w:rFonts w:ascii="Wingdings" w:hAnsi="Wingdings" w:hint="default"/>
+      </w:rPr>
+    </w:lvl>
+    <w:lvl w:ilvl="1" w:tplc="04090003" w:tentative="1">
+      <w:start w:val="1"/>
+      <w:numFmt w:val="bullet"/>
+      <w:lvlText w:val="o"/>
+      <w:lvlJc w:val="left"/>
+      <w:pPr>
+        <w:ind w:left="1440" w:hanging="360"/>
+      </w:pPr>
+      <w:rPr>
+        <w:rFonts w:ascii="Courier New" w:hAnsi="Courier New" w:cs="Courier New" w:hint="default"/>
+      </w:rPr>
+    </w:lvl>
+    <w:lvl w:ilvl="2" w:tplc="04090005" w:tentative="1">
+      <w:start w:val="1"/>
+      <w:numFmt w:val="bullet"/>
+      <w:lvlText w:val=""/>
+      <w:lvlJc w:val="left"/>
+      <w:pPr>
+        <w:ind w:left="2160" w:hanging="360"/>
+      </w:pPr>
+      <w:rPr>
+        <w:rFonts w:ascii="Wingdings" w:hAnsi="Wingdings" w:hint="default"/>
+      </w:rPr>
+    </w:lvl>
+    <w:lvl w:ilvl="3" w:tplc="04090001" w:tentative="1">
+      <w:start w:val="1"/>
+      <w:numFmt w:val="bullet"/>
+      <w:lvlText w:val=""/>
+      <w:lvlJc w:val="left"/>
+      <w:pPr>
+        <w:ind w:left="2880" w:hanging="360"/>
+      </w:pPr>
+      <w:rPr>
+        <w:rFonts w:ascii="Symbol" w:hAnsi="Symbol" w:hint="default"/>
+      </w:rPr>
+    </w:lvl>
+    <w:lvl w:ilvl="4" w:tplc="04090003" w:tentative="1">
+      <w:start w:val="1"/>
+      <w:numFmt w:val="bullet"/>
+      <w:lvlText w:val="o"/>
+      <w:lvlJc w:val="left"/>
+      <w:pPr>
+        <w:ind w:left="3600" w:hanging="360"/>
+      </w:pPr>
+      <w:rPr>
+        <w:rFonts w:ascii="Courier New" w:hAnsi="Courier New" w:cs="Courier New" w:hint="default"/>
+      </w:rPr>
+    </w:lvl>
+    <w:lvl w:ilvl="5" w:tplc="04090005" w:tentative="1">
+      <w:start w:val="1"/>
+      <w:numFmt w:val="bullet"/>
+      <w:lvlText w:val=""/>
+      <w:lvlJc w:val="left"/>
+      <w:pPr>
+        <w:ind w:left="4320" w:hanging="360"/>
+      </w:pPr>
+      <w:rPr>
+        <w:rFonts w:ascii="Wingdings" w:hAnsi="Wingdings" w:hint="default"/>
+      </w:rPr>
+    </w:lvl>
+    <w:lvl w:ilvl="6" w:tplc="04090001" w:tentative="1">
+      <w:start w:val="1"/>
+      <w:numFmt w:val="bullet"/>
+      <w:lvlText w:val=""/>
+      <w:lvlJc w:val="left"/>
+      <w:pPr>
+        <w:ind w:left="5040" w:hanging="360"/>
+      </w:pPr>
+      <w:rPr>
+        <w:rFonts w:ascii="Symbol" w:hAnsi="Symbol" w:hint="default"/>
+      </w:rPr>
+    </w:lvl>
+    <w:lvl w:ilvl="7" w:tplc="04090003" w:tentative="1">
+      <w:start w:val="1"/>
+      <w:numFmt w:val="bullet"/>
+      <w:lvlText w:val="o"/>
+      <w:lvlJc w:val="left"/>
+      <w:pPr>
+        <w:ind w:left="5760" w:hanging="360"/>
+      </w:pPr>
+      <w:rPr>
+        <w:rFonts w:ascii="Courier New" w:hAnsi="Courier New" w:cs="Courier New" w:hint="default"/>
+      </w:rPr>
+    </w:lvl>
+    <w:lvl w:ilvl="8" w:tplc="04090005" w:tentative="1">
+      <w:start w:val="1"/>
+      <w:numFmt w:val="bullet"/>
+      <w:lvlText w:val=""/>
+      <w:lvlJc w:val="left"/>
+      <w:pPr>
+        <w:ind w:left="6480" w:hanging="360"/>
+      </w:pPr>
+      <w:rPr>
+        <w:rFonts w:ascii="Wingdings" w:hAnsi="Wingdings" w:hint="default"/>
+      </w:rPr>
+    </w:lvl>
+  </w:abstractNum>
+  <w:abstractNum w:abstractNumId="4" w15:restartNumberingAfterBreak="0">
+    <w:nsid w:val="68C7796D"/>
+    <w:multiLevelType w:val="hybridMultilevel"/>
+    <w:tmpl w:val="36D4F01E"/>
+    <w:lvl w:ilvl="0" w:tplc="0409000D">
+      <w:start w:val="1"/>
+      <w:numFmt w:val="bullet"/>
+      <w:lvlText w:val=""/>
+      <w:lvlJc w:val="left"/>
+      <w:pPr>
+        <w:ind w:left="720" w:hanging="360"/>
+      </w:pPr>
+      <w:rPr>
+        <w:rFonts w:ascii="Wingdings" w:hAnsi="Wingdings" w:hint="default"/>
+      </w:rPr>
+    </w:lvl>
+    <w:lvl w:ilvl="1" w:tplc="04090003" w:tentative="1">
+      <w:start w:val="1"/>
+      <w:numFmt w:val="bullet"/>
+      <w:lvlText w:val="o"/>
+      <w:lvlJc w:val="left"/>
+      <w:pPr>
+        <w:ind w:left="1440" w:hanging="360"/>
+      </w:pPr>
+      <w:rPr>
+        <w:rFonts w:ascii="Courier New" w:hAnsi="Courier New" w:cs="Courier New" w:hint="default"/>
+      </w:rPr>
+    </w:lvl>
+    <w:lvl w:ilvl="2" w:tplc="04090005" w:tentative="1">
+      <w:start w:val="1"/>
+      <w:numFmt w:val="bullet"/>
+      <w:lvlText w:val=""/>
+      <w:lvlJc w:val="left"/>
+      <w:pPr>
+        <w:ind w:left="2160" w:hanging="360"/>
+      </w:pPr>
+      <w:rPr>
+        <w:rFonts w:ascii="Wingdings" w:hAnsi="Wingdings" w:hint="default"/>
+      </w:rPr>
+    </w:lvl>
+    <w:lvl w:ilvl="3" w:tplc="04090001" w:tentative="1">
+      <w:start w:val="1"/>
+      <w:numFmt w:val="bullet"/>
+      <w:lvlText w:val=""/>
+      <w:lvlJc w:val="left"/>
+      <w:pPr>
+        <w:ind w:left="2880" w:hanging="360"/>
+      </w:pPr>
+      <w:rPr>
+        <w:rFonts w:ascii="Symbol" w:hAnsi="Symbol" w:hint="default"/>
+      </w:rPr>
+    </w:lvl>
+    <w:lvl w:ilvl="4" w:tplc="04090003" w:tentative="1">
+      <w:start w:val="1"/>
+      <w:numFmt w:val="bullet"/>
+      <w:lvlText w:val="o"/>
+      <w:lvlJc w:val="left"/>
+      <w:pPr>
+        <w:ind w:left="3600" w:hanging="360"/>
+      </w:pPr>
+      <w:rPr>
+        <w:rFonts w:ascii="Courier New" w:hAnsi="Courier New" w:cs="Courier New" w:hint="default"/>
+      </w:rPr>
+    </w:lvl>
+    <w:lvl w:ilvl="5" w:tplc="04090005" w:tentative="1">
+      <w:start w:val="1"/>
+      <w:numFmt w:val="bullet"/>
+      <w:lvlText w:val=""/>
+      <w:lvlJc w:val="left"/>
+      <w:pPr>
+        <w:ind w:left="4320" w:hanging="360"/>
+      </w:pPr>
+      <w:rPr>
+        <w:rFonts w:ascii="Wingdings" w:hAnsi="Wingdings" w:hint="default"/>
+      </w:rPr>
+    </w:lvl>
+    <w:lvl w:ilvl="6" w:tplc="04090001" w:tentative="1">
+      <w:start w:val="1"/>
+      <w:numFmt w:val="bullet"/>
+      <w:lvlText w:val=""/>
+      <w:lvlJc w:val="left"/>
+      <w:pPr>
+        <w:ind w:left="5040" w:hanging="360"/>
+      </w:pPr>
+      <w:rPr>
+        <w:rFonts w:ascii="Symbol" w:hAnsi="Symbol" w:hint="default"/>
+      </w:rPr>
+    </w:lvl>
+    <w:lvl w:ilvl="7" w:tplc="04090003" w:tentative="1">
+      <w:start w:val="1"/>
+      <w:numFmt w:val="bullet"/>
+      <w:lvlText w:val="o"/>
+      <w:lvlJc w:val="left"/>
+      <w:pPr>
+        <w:ind w:left="5760" w:hanging="360"/>
+      </w:pPr>
+      <w:rPr>
+        <w:rFonts w:ascii="Courier New" w:hAnsi="Courier New" w:cs="Courier New" w:hint="default"/>
+      </w:rPr>
+    </w:lvl>
+    <w:lvl w:ilvl="8" w:tplc="04090005" w:tentative="1">
+      <w:start w:val="1"/>
+      <w:numFmt w:val="bullet"/>
+      <w:lvlText w:val=""/>
+      <w:lvlJc w:val="left"/>
+      <w:pPr>
+        <w:ind w:left="6480" w:hanging="360"/>
+      </w:pPr>
+      <w:rPr>
+        <w:rFonts w:ascii="Wingdings" w:hAnsi="Wingdings" w:hint="default"/>
+      </w:rPr>
+    </w:lvl>
+  </w:abstractNum>
+  <w:num w:numId="1">
+    <w:abstractNumId w:val="3"/>
+  </w:num>
+  <w:num w:numId="2">
+    <w:abstractNumId w:val="4"/>
+  </w:num>
+  <w:num w:numId="3">
+    <w:abstractNumId w:val="1"/>
+  </w:num>
+  <w:num w:numId="4">
+    <w:abstractNumId w:val="2"/>
+  </w:num>
+  <w:num w:numId="5">
+    <w:abstractNumId w:val="0"/>
+  </w:num>
+</w:numbering>
 </file>
 
 <file path=word/styles.xml><?xml version="1.0" encoding="utf-8"?>
@@ -471,6 +1468,65 @@
     <w:semiHidden/>
     <w:unhideWhenUsed/>
   </w:style>
+  <w:style w:type="paragraph" w:styleId="ListParagraph">
+    <w:name w:val="List Paragraph"/>
+    <w:basedOn w:val="Normal"/>
+    <w:uiPriority w:val="34"/>
+    <w:qFormat/>
+    <w:rsid w:val="00EC643C"/>
+    <w:pPr>
+      <w:ind w:left="720"/>
+      <w:contextualSpacing/>
+    </w:pPr>
+  </w:style>
+  <w:style w:type="character" w:customStyle="1" w:styleId="hljs-section">
+    <w:name w:val="hljs-section"/>
+    <w:basedOn w:val="DefaultParagraphFont"/>
+    <w:rsid w:val="00CB6E17"/>
+  </w:style>
+  <w:style w:type="character" w:customStyle="1" w:styleId="hljs-bullet">
+    <w:name w:val="hljs-bullet"/>
+    <w:basedOn w:val="DefaultParagraphFont"/>
+    <w:rsid w:val="00CB6E17"/>
+  </w:style>
+  <w:style w:type="character" w:customStyle="1" w:styleId="hljs-string">
+    <w:name w:val="hljs-string"/>
+    <w:basedOn w:val="DefaultParagraphFont"/>
+    <w:rsid w:val="00CB6E17"/>
+  </w:style>
+  <w:style w:type="character" w:customStyle="1" w:styleId="hljs-link">
+    <w:name w:val="hljs-link"/>
+    <w:basedOn w:val="DefaultParagraphFont"/>
+    <w:rsid w:val="00CB6E17"/>
+  </w:style>
+  <w:style w:type="character" w:customStyle="1" w:styleId="hljs-code">
+    <w:name w:val="hljs-code"/>
+    <w:basedOn w:val="DefaultParagraphFont"/>
+    <w:rsid w:val="00CB6E17"/>
+  </w:style>
+  <w:style w:type="character" w:styleId="Hyperlink">
+    <w:name w:val="Hyperlink"/>
+    <w:basedOn w:val="DefaultParagraphFont"/>
+    <w:uiPriority w:val="99"/>
+    <w:unhideWhenUsed/>
+    <w:rsid w:val="00CB6E17"/>
+    <w:rPr>
+      <w:color w:val="0563C1" w:themeColor="hyperlink"/>
+      <w:u w:val="single"/>
+    </w:rPr>
+  </w:style>
+  <w:style w:type="character" w:styleId="UnresolvedMention">
+    <w:name w:val="Unresolved Mention"/>
+    <w:basedOn w:val="DefaultParagraphFont"/>
+    <w:uiPriority w:val="99"/>
+    <w:semiHidden/>
+    <w:unhideWhenUsed/>
+    <w:rsid w:val="00CB6E17"/>
+    <w:rPr>
+      <w:color w:val="605E5C"/>
+      <w:shd w:val="clear" w:color="auto" w:fill="E1DFDD"/>
+    </w:rPr>
+  </w:style>
 </w:styles>
 </file>
 
